--- a/작업일지/개강 1주차 0316.docx
+++ b/작업일지/개강 1주차 0316.docx
@@ -1,6 +1,6 @@
 
 <file path=word/document.xml><?xml version="1.0" encoding="utf-8"?>
-<w:document xmlns:wpc="http://schemas.microsoft.com/office/word/2010/wordprocessingCanvas" xmlns:cx="http://schemas.microsoft.com/office/drawing/2014/chartex" xmlns:cx1="http://schemas.microsoft.com/office/drawing/2015/9/8/chartex" xmlns:cx2="http://schemas.microsoft.com/office/drawing/2015/10/21/chartex" xmlns:cx3="http://schemas.microsoft.com/office/drawing/2016/5/9/chartex" xmlns:cx4="http://schemas.microsoft.com/office/drawing/2016/5/10/chartex" xmlns:cx5="http://schemas.microsoft.com/office/drawing/2016/5/11/chartex" xmlns:cx6="http://schemas.microsoft.com/office/drawing/2016/5/12/chartex" xmlns:cx7="http://schemas.microsoft.com/office/drawing/2016/5/13/chartex" xmlns:cx8="http://schemas.microsoft.com/office/drawing/2016/5/14/chartex" xmlns:mc="http://schemas.openxmlformats.org/markup-compatibility/2006" xmlns:aink="http://schemas.microsoft.com/office/drawing/2016/ink" xmlns:am3d="http://schemas.microsoft.com/office/drawing/2017/model3d" xmlns:o="urn:schemas-microsoft-com:office:office" xmlns:r="http://schemas.openxmlformats.org/officeDocument/2006/relationships" xmlns:m="http://schemas.openxmlformats.org/officeDocument/2006/math" xmlns:v="urn:schemas-microsoft-com:vml" xmlns:wp14="http://schemas.microsoft.com/office/word/2010/wordprocessingDrawing" xmlns:wp="http://schemas.openxmlformats.org/drawingml/2006/wordprocessingDrawing" xmlns:w10="urn:schemas-microsoft-com:office:word" xmlns:w="http://schemas.openxmlformats.org/wordprocessingml/2006/main" xmlns:w14="http://schemas.microsoft.com/office/word/2010/wordml" xmlns:w15="http://schemas.microsoft.com/office/word/2012/wordml" xmlns:w16cid="http://schemas.microsoft.com/office/word/2016/wordml/cid" xmlns:w16se="http://schemas.microsoft.com/office/word/2015/wordml/symex" xmlns:wpg="http://schemas.microsoft.com/office/word/2010/wordprocessingGroup" xmlns:wpi="http://schemas.microsoft.com/office/word/2010/wordprocessingInk" xmlns:wne="http://schemas.microsoft.com/office/word/2006/wordml" xmlns:wps="http://schemas.microsoft.com/office/word/2010/wordprocessingShape" mc:Ignorable="w14 w15 w16se w16cid wp14">
+<w:document xmlns:wpc="http://schemas.microsoft.com/office/word/2010/wordprocessingCanvas" xmlns:cx="http://schemas.microsoft.com/office/drawing/2014/chartex" xmlns:cx1="http://schemas.microsoft.com/office/drawing/2015/9/8/chartex" xmlns:cx2="http://schemas.microsoft.com/office/drawing/2015/10/21/chartex" xmlns:cx3="http://schemas.microsoft.com/office/drawing/2016/5/9/chartex" xmlns:cx4="http://schemas.microsoft.com/office/drawing/2016/5/10/chartex" xmlns:cx5="http://schemas.microsoft.com/office/drawing/2016/5/11/chartex" xmlns:cx6="http://schemas.microsoft.com/office/drawing/2016/5/12/chartex" xmlns:cx7="http://schemas.microsoft.com/office/drawing/2016/5/13/chartex" xmlns:cx8="http://schemas.microsoft.com/office/drawing/2016/5/14/chartex" xmlns:mc="http://schemas.openxmlformats.org/markup-compatibility/2006" xmlns:aink="http://schemas.microsoft.com/office/drawing/2016/ink" xmlns:am3d="http://schemas.microsoft.com/office/drawing/2017/model3d" xmlns:o="urn:schemas-microsoft-com:office:office" xmlns:r="http://schemas.openxmlformats.org/officeDocument/2006/relationships" xmlns:m="http://schemas.openxmlformats.org/officeDocument/2006/math" xmlns:v="urn:schemas-microsoft-com:vml" xmlns:wp14="http://schemas.microsoft.com/office/word/2010/wordprocessingDrawing" xmlns:wp="http://schemas.openxmlformats.org/drawingml/2006/wordprocessingDrawing" xmlns:w10="urn:schemas-microsoft-com:office:word" xmlns:w="http://schemas.openxmlformats.org/wordprocessingml/2006/main" xmlns:w14="http://schemas.microsoft.com/office/word/2010/wordml" xmlns:w15="http://schemas.microsoft.com/office/word/2012/wordml" xmlns:w16cex="http://schemas.microsoft.com/office/word/2018/wordml/cex" xmlns:w16cid="http://schemas.microsoft.com/office/word/2016/wordml/cid" xmlns:w16="http://schemas.microsoft.com/office/word/2018/wordml" xmlns:w16se="http://schemas.microsoft.com/office/word/2015/wordml/symex" xmlns:wpg="http://schemas.microsoft.com/office/word/2010/wordprocessingGroup" xmlns:wpi="http://schemas.microsoft.com/office/word/2010/wordprocessingInk" xmlns:wne="http://schemas.microsoft.com/office/word/2006/wordml" xmlns:wps="http://schemas.microsoft.com/office/word/2010/wordprocessingShape" mc:Ignorable="w14 w15 w16se w16cid w16 w16cex wp14">
   <w:body>
     <w:tbl>
       <w:tblPr>
@@ -174,9 +174,6 @@
               <w:tabs>
                 <w:tab w:val="left" w:pos="1095"/>
               </w:tabs>
-              <w:rPr>
-                <w:rFonts w:hint="eastAsia"/>
-              </w:rPr>
             </w:pPr>
             <w:r>
               <w:rPr>
@@ -225,39 +222,25 @@
         <w:t xml:space="preserve">데이터베이스에서 문자열 데이터를 가져올 때 </w:t>
       </w:r>
       <w:r>
-        <w:t xml:space="preserve">widechar </w:t>
-      </w:r>
-      <w:r>
         <w:rPr>
           <w:rFonts w:hint="eastAsia"/>
         </w:rPr>
-        <w:t>형태로 불러와져서</w:t>
-      </w:r>
-      <w:r>
-        <w:t xml:space="preserve"> </w:t>
+        <w:t>오류가 있어 수정</w:t>
       </w:r>
       <w:r>
         <w:rPr>
           <w:rFonts w:hint="eastAsia"/>
         </w:rPr>
-        <w:t>그것을 c</w:t>
-      </w:r>
-      <w:r>
-        <w:t>har</w:t>
+        <w:t xml:space="preserve"> </w:t>
       </w:r>
       <w:r>
         <w:rPr>
           <w:rFonts w:hint="eastAsia"/>
         </w:rPr>
-        <w:t>로 변환하여 서버에서 사용하게 한다.</w:t>
+        <w:t>중</w:t>
       </w:r>
     </w:p>
     <w:p>
-      <w:pPr>
-        <w:rPr>
-          <w:rFonts w:hint="eastAsia"/>
-        </w:rPr>
-      </w:pPr>
       <w:r>
         <w:rPr>
           <w:rFonts w:hint="eastAsia"/>
@@ -274,13 +257,37 @@
         <w:t xml:space="preserve">에 등록되지 않은 새로운 아이디를 만들 수 있게 </w:t>
       </w:r>
       <w:r>
-        <w:t>DB</w:t>
-      </w:r>
-      <w:r>
         <w:rPr>
           <w:rFonts w:hint="eastAsia"/>
         </w:rPr>
-        <w:t>의 테이블에 새로운 행을 추가하는 기능 추가</w:t>
+        <w:t xml:space="preserve">서버에서 직접 </w:t>
+      </w:r>
+      <w:r>
+        <w:t>DB</w:t>
+      </w:r>
+      <w:r>
+        <w:rPr>
+          <w:rFonts w:hint="eastAsia"/>
+        </w:rPr>
+        <w:t>에 접근하여</w:t>
+      </w:r>
+      <w:r>
+        <w:rPr>
+          <w:rFonts w:hint="eastAsia"/>
+        </w:rPr>
+        <w:t xml:space="preserve"> </w:t>
+      </w:r>
+      <w:r>
+        <w:rPr>
+          <w:rFonts w:hint="eastAsia"/>
+        </w:rPr>
+        <w:t xml:space="preserve">데이터 </w:t>
+      </w:r>
+      <w:r>
+        <w:rPr>
+          <w:rFonts w:hint="eastAsia"/>
+        </w:rPr>
+        <w:t>테이블에 새로운 행을 추가하는 기능 추가</w:t>
       </w:r>
     </w:p>
     <w:tbl>
@@ -458,7 +465,23 @@
                 <w:b/>
                 <w:bCs/>
               </w:rPr>
-              <w:t>다음주 할일</w:t>
+              <w:t>다음주 할</w:t>
+            </w:r>
+            <w:r>
+              <w:rPr>
+                <w:rFonts w:hint="eastAsia"/>
+                <w:b/>
+                <w:bCs/>
+              </w:rPr>
+              <w:t xml:space="preserve"> </w:t>
+            </w:r>
+            <w:r>
+              <w:rPr>
+                <w:rFonts w:hint="eastAsia"/>
+                <w:b/>
+                <w:bCs/>
+              </w:rPr>
+              <w:t>일</w:t>
             </w:r>
           </w:p>
         </w:tc>
@@ -527,14 +550,12 @@
         </w:tc>
       </w:tr>
     </w:tbl>
-    <w:p/>
+    <w:p>
+      <w:bookmarkStart w:id="0" w:name="_GoBack"/>
+      <w:bookmarkEnd w:id="0"/>
+    </w:p>
     <w:sectPr>
-      <w:headerReference w:type="even" r:id="rId6"/>
-      <w:headerReference w:type="default" r:id="rId7"/>
-      <w:footerReference w:type="even" r:id="rId8"/>
-      <w:footerReference w:type="default" r:id="rId9"/>
-      <w:headerReference w:type="first" r:id="rId10"/>
-      <w:footerReference w:type="first" r:id="rId11"/>
+      <w:headerReference w:type="default" r:id="rId6"/>
       <w:pgSz w:w="11906" w:h="16838"/>
       <w:pgMar w:top="1701" w:right="1440" w:bottom="1440" w:left="1440" w:header="851" w:footer="992" w:gutter="0"/>
       <w:cols w:space="425"/>
@@ -545,7 +566,7 @@
 </file>
 
 <file path=word/endnotes.xml><?xml version="1.0" encoding="utf-8"?>
-<w:endnotes xmlns:wpc="http://schemas.microsoft.com/office/word/2010/wordprocessingCanvas" xmlns:cx="http://schemas.microsoft.com/office/drawing/2014/chartex" xmlns:cx1="http://schemas.microsoft.com/office/drawing/2015/9/8/chartex" xmlns:cx2="http://schemas.microsoft.com/office/drawing/2015/10/21/chartex" xmlns:cx3="http://schemas.microsoft.com/office/drawing/2016/5/9/chartex" xmlns:cx4="http://schemas.microsoft.com/office/drawing/2016/5/10/chartex" xmlns:cx5="http://schemas.microsoft.com/office/drawing/2016/5/11/chartex" xmlns:cx6="http://schemas.microsoft.com/office/drawing/2016/5/12/chartex" xmlns:cx7="http://schemas.microsoft.com/office/drawing/2016/5/13/chartex" xmlns:cx8="http://schemas.microsoft.com/office/drawing/2016/5/14/chartex" xmlns:mc="http://schemas.openxmlformats.org/markup-compatibility/2006" xmlns:aink="http://schemas.microsoft.com/office/drawing/2016/ink" xmlns:am3d="http://schemas.microsoft.com/office/drawing/2017/model3d" xmlns:o="urn:schemas-microsoft-com:office:office" xmlns:r="http://schemas.openxmlformats.org/officeDocument/2006/relationships" xmlns:m="http://schemas.openxmlformats.org/officeDocument/2006/math" xmlns:v="urn:schemas-microsoft-com:vml" xmlns:wp14="http://schemas.microsoft.com/office/word/2010/wordprocessingDrawing" xmlns:wp="http://schemas.openxmlformats.org/drawingml/2006/wordprocessingDrawing" xmlns:w10="urn:schemas-microsoft-com:office:word" xmlns:w="http://schemas.openxmlformats.org/wordprocessingml/2006/main" xmlns:w14="http://schemas.microsoft.com/office/word/2010/wordml" xmlns:w15="http://schemas.microsoft.com/office/word/2012/wordml" xmlns:w16cid="http://schemas.microsoft.com/office/word/2016/wordml/cid" xmlns:w16se="http://schemas.microsoft.com/office/word/2015/wordml/symex" xmlns:wpg="http://schemas.microsoft.com/office/word/2010/wordprocessingGroup" xmlns:wpi="http://schemas.microsoft.com/office/word/2010/wordprocessingInk" xmlns:wne="http://schemas.microsoft.com/office/word/2006/wordml" xmlns:wps="http://schemas.microsoft.com/office/word/2010/wordprocessingShape" mc:Ignorable="w14 w15 w16se w16cid wp14">
+<w:endnotes xmlns:wpc="http://schemas.microsoft.com/office/word/2010/wordprocessingCanvas" xmlns:cx="http://schemas.microsoft.com/office/drawing/2014/chartex" xmlns:cx1="http://schemas.microsoft.com/office/drawing/2015/9/8/chartex" xmlns:cx2="http://schemas.microsoft.com/office/drawing/2015/10/21/chartex" xmlns:cx3="http://schemas.microsoft.com/office/drawing/2016/5/9/chartex" xmlns:cx4="http://schemas.microsoft.com/office/drawing/2016/5/10/chartex" xmlns:cx5="http://schemas.microsoft.com/office/drawing/2016/5/11/chartex" xmlns:cx6="http://schemas.microsoft.com/office/drawing/2016/5/12/chartex" xmlns:cx7="http://schemas.microsoft.com/office/drawing/2016/5/13/chartex" xmlns:cx8="http://schemas.microsoft.com/office/drawing/2016/5/14/chartex" xmlns:mc="http://schemas.openxmlformats.org/markup-compatibility/2006" xmlns:aink="http://schemas.microsoft.com/office/drawing/2016/ink" xmlns:am3d="http://schemas.microsoft.com/office/drawing/2017/model3d" xmlns:o="urn:schemas-microsoft-com:office:office" xmlns:r="http://schemas.openxmlformats.org/officeDocument/2006/relationships" xmlns:m="http://schemas.openxmlformats.org/officeDocument/2006/math" xmlns:v="urn:schemas-microsoft-com:vml" xmlns:wp14="http://schemas.microsoft.com/office/word/2010/wordprocessingDrawing" xmlns:wp="http://schemas.openxmlformats.org/drawingml/2006/wordprocessingDrawing" xmlns:w10="urn:schemas-microsoft-com:office:word" xmlns:w="http://schemas.openxmlformats.org/wordprocessingml/2006/main" xmlns:w14="http://schemas.microsoft.com/office/word/2010/wordml" xmlns:w15="http://schemas.microsoft.com/office/word/2012/wordml" xmlns:w16cex="http://schemas.microsoft.com/office/word/2018/wordml/cex" xmlns:w16cid="http://schemas.microsoft.com/office/word/2016/wordml/cid" xmlns:w16="http://schemas.microsoft.com/office/word/2018/wordml" xmlns:w16se="http://schemas.microsoft.com/office/word/2015/wordml/symex" xmlns:wpg="http://schemas.microsoft.com/office/word/2010/wordprocessingGroup" xmlns:wpi="http://schemas.microsoft.com/office/word/2010/wordprocessingInk" xmlns:wne="http://schemas.microsoft.com/office/word/2006/wordml" xmlns:wps="http://schemas.microsoft.com/office/word/2010/wordprocessingShape" mc:Ignorable="w14 w15 w16se w16cid w16 w16cex wp14">
   <w:endnote w:type="separator" w:id="-1">
     <w:p>
       <w:pPr>
@@ -569,38 +590,8 @@
 </w:endnotes>
 </file>
 
-<file path=word/footer1.xml><?xml version="1.0" encoding="utf-8"?>
-<w:ftr xmlns:wpc="http://schemas.microsoft.com/office/word/2010/wordprocessingCanvas" xmlns:cx="http://schemas.microsoft.com/office/drawing/2014/chartex" xmlns:cx1="http://schemas.microsoft.com/office/drawing/2015/9/8/chartex" xmlns:cx2="http://schemas.microsoft.com/office/drawing/2015/10/21/chartex" xmlns:cx3="http://schemas.microsoft.com/office/drawing/2016/5/9/chartex" xmlns:cx4="http://schemas.microsoft.com/office/drawing/2016/5/10/chartex" xmlns:cx5="http://schemas.microsoft.com/office/drawing/2016/5/11/chartex" xmlns:cx6="http://schemas.microsoft.com/office/drawing/2016/5/12/chartex" xmlns:cx7="http://schemas.microsoft.com/office/drawing/2016/5/13/chartex" xmlns:cx8="http://schemas.microsoft.com/office/drawing/2016/5/14/chartex" xmlns:mc="http://schemas.openxmlformats.org/markup-compatibility/2006" xmlns:aink="http://schemas.microsoft.com/office/drawing/2016/ink" xmlns:am3d="http://schemas.microsoft.com/office/drawing/2017/model3d" xmlns:o="urn:schemas-microsoft-com:office:office" xmlns:r="http://schemas.openxmlformats.org/officeDocument/2006/relationships" xmlns:m="http://schemas.openxmlformats.org/officeDocument/2006/math" xmlns:v="urn:schemas-microsoft-com:vml" xmlns:wp14="http://schemas.microsoft.com/office/word/2010/wordprocessingDrawing" xmlns:wp="http://schemas.openxmlformats.org/drawingml/2006/wordprocessingDrawing" xmlns:w10="urn:schemas-microsoft-com:office:word" xmlns:w="http://schemas.openxmlformats.org/wordprocessingml/2006/main" xmlns:w14="http://schemas.microsoft.com/office/word/2010/wordml" xmlns:w15="http://schemas.microsoft.com/office/word/2012/wordml" xmlns:w16cid="http://schemas.microsoft.com/office/word/2016/wordml/cid" xmlns:w16se="http://schemas.microsoft.com/office/word/2015/wordml/symex" xmlns:wpg="http://schemas.microsoft.com/office/word/2010/wordprocessingGroup" xmlns:wpi="http://schemas.microsoft.com/office/word/2010/wordprocessingInk" xmlns:wne="http://schemas.microsoft.com/office/word/2006/wordml" xmlns:wps="http://schemas.microsoft.com/office/word/2010/wordprocessingShape" mc:Ignorable="w14 w15 w16se w16cid wp14">
-  <w:p>
-    <w:pPr>
-      <w:pStyle w:val="a5"/>
-    </w:pPr>
-  </w:p>
-</w:ftr>
-</file>
-
-<file path=word/footer2.xml><?xml version="1.0" encoding="utf-8"?>
-<w:ftr xmlns:wpc="http://schemas.microsoft.com/office/word/2010/wordprocessingCanvas" xmlns:cx="http://schemas.microsoft.com/office/drawing/2014/chartex" xmlns:cx1="http://schemas.microsoft.com/office/drawing/2015/9/8/chartex" xmlns:cx2="http://schemas.microsoft.com/office/drawing/2015/10/21/chartex" xmlns:cx3="http://schemas.microsoft.com/office/drawing/2016/5/9/chartex" xmlns:cx4="http://schemas.microsoft.com/office/drawing/2016/5/10/chartex" xmlns:cx5="http://schemas.microsoft.com/office/drawing/2016/5/11/chartex" xmlns:cx6="http://schemas.microsoft.com/office/drawing/2016/5/12/chartex" xmlns:cx7="http://schemas.microsoft.com/office/drawing/2016/5/13/chartex" xmlns:cx8="http://schemas.microsoft.com/office/drawing/2016/5/14/chartex" xmlns:mc="http://schemas.openxmlformats.org/markup-compatibility/2006" xmlns:aink="http://schemas.microsoft.com/office/drawing/2016/ink" xmlns:am3d="http://schemas.microsoft.com/office/drawing/2017/model3d" xmlns:o="urn:schemas-microsoft-com:office:office" xmlns:r="http://schemas.openxmlformats.org/officeDocument/2006/relationships" xmlns:m="http://schemas.openxmlformats.org/officeDocument/2006/math" xmlns:v="urn:schemas-microsoft-com:vml" xmlns:wp14="http://schemas.microsoft.com/office/word/2010/wordprocessingDrawing" xmlns:wp="http://schemas.openxmlformats.org/drawingml/2006/wordprocessingDrawing" xmlns:w10="urn:schemas-microsoft-com:office:word" xmlns:w="http://schemas.openxmlformats.org/wordprocessingml/2006/main" xmlns:w14="http://schemas.microsoft.com/office/word/2010/wordml" xmlns:w15="http://schemas.microsoft.com/office/word/2012/wordml" xmlns:w16cid="http://schemas.microsoft.com/office/word/2016/wordml/cid" xmlns:w16se="http://schemas.microsoft.com/office/word/2015/wordml/symex" xmlns:wpg="http://schemas.microsoft.com/office/word/2010/wordprocessingGroup" xmlns:wpi="http://schemas.microsoft.com/office/word/2010/wordprocessingInk" xmlns:wne="http://schemas.microsoft.com/office/word/2006/wordml" xmlns:wps="http://schemas.microsoft.com/office/word/2010/wordprocessingShape" mc:Ignorable="w14 w15 w16se w16cid wp14">
-  <w:p>
-    <w:pPr>
-      <w:pStyle w:val="a5"/>
-    </w:pPr>
-  </w:p>
-</w:ftr>
-</file>
-
-<file path=word/footer3.xml><?xml version="1.0" encoding="utf-8"?>
-<w:ftr xmlns:wpc="http://schemas.microsoft.com/office/word/2010/wordprocessingCanvas" xmlns:cx="http://schemas.microsoft.com/office/drawing/2014/chartex" xmlns:cx1="http://schemas.microsoft.com/office/drawing/2015/9/8/chartex" xmlns:cx2="http://schemas.microsoft.com/office/drawing/2015/10/21/chartex" xmlns:cx3="http://schemas.microsoft.com/office/drawing/2016/5/9/chartex" xmlns:cx4="http://schemas.microsoft.com/office/drawing/2016/5/10/chartex" xmlns:cx5="http://schemas.microsoft.com/office/drawing/2016/5/11/chartex" xmlns:cx6="http://schemas.microsoft.com/office/drawing/2016/5/12/chartex" xmlns:cx7="http://schemas.microsoft.com/office/drawing/2016/5/13/chartex" xmlns:cx8="http://schemas.microsoft.com/office/drawing/2016/5/14/chartex" xmlns:mc="http://schemas.openxmlformats.org/markup-compatibility/2006" xmlns:aink="http://schemas.microsoft.com/office/drawing/2016/ink" xmlns:am3d="http://schemas.microsoft.com/office/drawing/2017/model3d" xmlns:o="urn:schemas-microsoft-com:office:office" xmlns:r="http://schemas.openxmlformats.org/officeDocument/2006/relationships" xmlns:m="http://schemas.openxmlformats.org/officeDocument/2006/math" xmlns:v="urn:schemas-microsoft-com:vml" xmlns:wp14="http://schemas.microsoft.com/office/word/2010/wordprocessingDrawing" xmlns:wp="http://schemas.openxmlformats.org/drawingml/2006/wordprocessingDrawing" xmlns:w10="urn:schemas-microsoft-com:office:word" xmlns:w="http://schemas.openxmlformats.org/wordprocessingml/2006/main" xmlns:w14="http://schemas.microsoft.com/office/word/2010/wordml" xmlns:w15="http://schemas.microsoft.com/office/word/2012/wordml" xmlns:w16cid="http://schemas.microsoft.com/office/word/2016/wordml/cid" xmlns:w16se="http://schemas.microsoft.com/office/word/2015/wordml/symex" xmlns:wpg="http://schemas.microsoft.com/office/word/2010/wordprocessingGroup" xmlns:wpi="http://schemas.microsoft.com/office/word/2010/wordprocessingInk" xmlns:wne="http://schemas.microsoft.com/office/word/2006/wordml" xmlns:wps="http://schemas.microsoft.com/office/word/2010/wordprocessingShape" mc:Ignorable="w14 w15 w16se w16cid wp14">
-  <w:p>
-    <w:pPr>
-      <w:pStyle w:val="a5"/>
-    </w:pPr>
-  </w:p>
-</w:ftr>
-</file>
-
 <file path=word/footnotes.xml><?xml version="1.0" encoding="utf-8"?>
-<w:footnotes xmlns:wpc="http://schemas.microsoft.com/office/word/2010/wordprocessingCanvas" xmlns:cx="http://schemas.microsoft.com/office/drawing/2014/chartex" xmlns:cx1="http://schemas.microsoft.com/office/drawing/2015/9/8/chartex" xmlns:cx2="http://schemas.microsoft.com/office/drawing/2015/10/21/chartex" xmlns:cx3="http://schemas.microsoft.com/office/drawing/2016/5/9/chartex" xmlns:cx4="http://schemas.microsoft.com/office/drawing/2016/5/10/chartex" xmlns:cx5="http://schemas.microsoft.com/office/drawing/2016/5/11/chartex" xmlns:cx6="http://schemas.microsoft.com/office/drawing/2016/5/12/chartex" xmlns:cx7="http://schemas.microsoft.com/office/drawing/2016/5/13/chartex" xmlns:cx8="http://schemas.microsoft.com/office/drawing/2016/5/14/chartex" xmlns:mc="http://schemas.openxmlformats.org/markup-compatibility/2006" xmlns:aink="http://schemas.microsoft.com/office/drawing/2016/ink" xmlns:am3d="http://schemas.microsoft.com/office/drawing/2017/model3d" xmlns:o="urn:schemas-microsoft-com:office:office" xmlns:r="http://schemas.openxmlformats.org/officeDocument/2006/relationships" xmlns:m="http://schemas.openxmlformats.org/officeDocument/2006/math" xmlns:v="urn:schemas-microsoft-com:vml" xmlns:wp14="http://schemas.microsoft.com/office/word/2010/wordprocessingDrawing" xmlns:wp="http://schemas.openxmlformats.org/drawingml/2006/wordprocessingDrawing" xmlns:w10="urn:schemas-microsoft-com:office:word" xmlns:w="http://schemas.openxmlformats.org/wordprocessingml/2006/main" xmlns:w14="http://schemas.microsoft.com/office/word/2010/wordml" xmlns:w15="http://schemas.microsoft.com/office/word/2012/wordml" xmlns:w16cid="http://schemas.microsoft.com/office/word/2016/wordml/cid" xmlns:w16se="http://schemas.microsoft.com/office/word/2015/wordml/symex" xmlns:wpg="http://schemas.microsoft.com/office/word/2010/wordprocessingGroup" xmlns:wpi="http://schemas.microsoft.com/office/word/2010/wordprocessingInk" xmlns:wne="http://schemas.microsoft.com/office/word/2006/wordml" xmlns:wps="http://schemas.microsoft.com/office/word/2010/wordprocessingShape" mc:Ignorable="w14 w15 w16se w16cid wp14">
+<w:footnotes xmlns:wpc="http://schemas.microsoft.com/office/word/2010/wordprocessingCanvas" xmlns:cx="http://schemas.microsoft.com/office/drawing/2014/chartex" xmlns:cx1="http://schemas.microsoft.com/office/drawing/2015/9/8/chartex" xmlns:cx2="http://schemas.microsoft.com/office/drawing/2015/10/21/chartex" xmlns:cx3="http://schemas.microsoft.com/office/drawing/2016/5/9/chartex" xmlns:cx4="http://schemas.microsoft.com/office/drawing/2016/5/10/chartex" xmlns:cx5="http://schemas.microsoft.com/office/drawing/2016/5/11/chartex" xmlns:cx6="http://schemas.microsoft.com/office/drawing/2016/5/12/chartex" xmlns:cx7="http://schemas.microsoft.com/office/drawing/2016/5/13/chartex" xmlns:cx8="http://schemas.microsoft.com/office/drawing/2016/5/14/chartex" xmlns:mc="http://schemas.openxmlformats.org/markup-compatibility/2006" xmlns:aink="http://schemas.microsoft.com/office/drawing/2016/ink" xmlns:am3d="http://schemas.microsoft.com/office/drawing/2017/model3d" xmlns:o="urn:schemas-microsoft-com:office:office" xmlns:r="http://schemas.openxmlformats.org/officeDocument/2006/relationships" xmlns:m="http://schemas.openxmlformats.org/officeDocument/2006/math" xmlns:v="urn:schemas-microsoft-com:vml" xmlns:wp14="http://schemas.microsoft.com/office/word/2010/wordprocessingDrawing" xmlns:wp="http://schemas.openxmlformats.org/drawingml/2006/wordprocessingDrawing" xmlns:w10="urn:schemas-microsoft-com:office:word" xmlns:w="http://schemas.openxmlformats.org/wordprocessingml/2006/main" xmlns:w14="http://schemas.microsoft.com/office/word/2010/wordml" xmlns:w15="http://schemas.microsoft.com/office/word/2012/wordml" xmlns:w16cex="http://schemas.microsoft.com/office/word/2018/wordml/cex" xmlns:w16cid="http://schemas.microsoft.com/office/word/2016/wordml/cid" xmlns:w16="http://schemas.microsoft.com/office/word/2018/wordml" xmlns:w16se="http://schemas.microsoft.com/office/word/2015/wordml/symex" xmlns:wpg="http://schemas.microsoft.com/office/word/2010/wordprocessingGroup" xmlns:wpi="http://schemas.microsoft.com/office/word/2010/wordprocessingInk" xmlns:wne="http://schemas.microsoft.com/office/word/2006/wordml" xmlns:wps="http://schemas.microsoft.com/office/word/2010/wordprocessingShape" mc:Ignorable="w14 w15 w16se w16cid w16 w16cex wp14">
   <w:footnote w:type="separator" w:id="-1">
     <w:p>
       <w:pPr>
@@ -625,17 +616,7 @@
 </file>
 
 <file path=word/header1.xml><?xml version="1.0" encoding="utf-8"?>
-<w:hdr xmlns:wpc="http://schemas.microsoft.com/office/word/2010/wordprocessingCanvas" xmlns:cx="http://schemas.microsoft.com/office/drawing/2014/chartex" xmlns:cx1="http://schemas.microsoft.com/office/drawing/2015/9/8/chartex" xmlns:cx2="http://schemas.microsoft.com/office/drawing/2015/10/21/chartex" xmlns:cx3="http://schemas.microsoft.com/office/drawing/2016/5/9/chartex" xmlns:cx4="http://schemas.microsoft.com/office/drawing/2016/5/10/chartex" xmlns:cx5="http://schemas.microsoft.com/office/drawing/2016/5/11/chartex" xmlns:cx6="http://schemas.microsoft.com/office/drawing/2016/5/12/chartex" xmlns:cx7="http://schemas.microsoft.com/office/drawing/2016/5/13/chartex" xmlns:cx8="http://schemas.microsoft.com/office/drawing/2016/5/14/chartex" xmlns:mc="http://schemas.openxmlformats.org/markup-compatibility/2006" xmlns:aink="http://schemas.microsoft.com/office/drawing/2016/ink" xmlns:am3d="http://schemas.microsoft.com/office/drawing/2017/model3d" xmlns:o="urn:schemas-microsoft-com:office:office" xmlns:r="http://schemas.openxmlformats.org/officeDocument/2006/relationships" xmlns:m="http://schemas.openxmlformats.org/officeDocument/2006/math" xmlns:v="urn:schemas-microsoft-com:vml" xmlns:wp14="http://schemas.microsoft.com/office/word/2010/wordprocessingDrawing" xmlns:wp="http://schemas.openxmlformats.org/drawingml/2006/wordprocessingDrawing" xmlns:w10="urn:schemas-microsoft-com:office:word" xmlns:w="http://schemas.openxmlformats.org/wordprocessingml/2006/main" xmlns:w14="http://schemas.microsoft.com/office/word/2010/wordml" xmlns:w15="http://schemas.microsoft.com/office/word/2012/wordml" xmlns:w16cid="http://schemas.microsoft.com/office/word/2016/wordml/cid" xmlns:w16se="http://schemas.microsoft.com/office/word/2015/wordml/symex" xmlns:wpg="http://schemas.microsoft.com/office/word/2010/wordprocessingGroup" xmlns:wpi="http://schemas.microsoft.com/office/word/2010/wordprocessingInk" xmlns:wne="http://schemas.microsoft.com/office/word/2006/wordml" xmlns:wps="http://schemas.microsoft.com/office/word/2010/wordprocessingShape" mc:Ignorable="w14 w15 w16se w16cid wp14">
-  <w:p>
-    <w:pPr>
-      <w:pStyle w:val="a4"/>
-    </w:pPr>
-  </w:p>
-</w:hdr>
-</file>
-
-<file path=word/header2.xml><?xml version="1.0" encoding="utf-8"?>
-<w:hdr xmlns:wpc="http://schemas.microsoft.com/office/word/2010/wordprocessingCanvas" xmlns:cx="http://schemas.microsoft.com/office/drawing/2014/chartex" xmlns:cx1="http://schemas.microsoft.com/office/drawing/2015/9/8/chartex" xmlns:cx2="http://schemas.microsoft.com/office/drawing/2015/10/21/chartex" xmlns:cx3="http://schemas.microsoft.com/office/drawing/2016/5/9/chartex" xmlns:cx4="http://schemas.microsoft.com/office/drawing/2016/5/10/chartex" xmlns:cx5="http://schemas.microsoft.com/office/drawing/2016/5/11/chartex" xmlns:cx6="http://schemas.microsoft.com/office/drawing/2016/5/12/chartex" xmlns:cx7="http://schemas.microsoft.com/office/drawing/2016/5/13/chartex" xmlns:cx8="http://schemas.microsoft.com/office/drawing/2016/5/14/chartex" xmlns:mc="http://schemas.openxmlformats.org/markup-compatibility/2006" xmlns:aink="http://schemas.microsoft.com/office/drawing/2016/ink" xmlns:am3d="http://schemas.microsoft.com/office/drawing/2017/model3d" xmlns:o="urn:schemas-microsoft-com:office:office" xmlns:r="http://schemas.openxmlformats.org/officeDocument/2006/relationships" xmlns:m="http://schemas.openxmlformats.org/officeDocument/2006/math" xmlns:v="urn:schemas-microsoft-com:vml" xmlns:wp14="http://schemas.microsoft.com/office/word/2010/wordprocessingDrawing" xmlns:wp="http://schemas.openxmlformats.org/drawingml/2006/wordprocessingDrawing" xmlns:w10="urn:schemas-microsoft-com:office:word" xmlns:w="http://schemas.openxmlformats.org/wordprocessingml/2006/main" xmlns:w14="http://schemas.microsoft.com/office/word/2010/wordml" xmlns:w15="http://schemas.microsoft.com/office/word/2012/wordml" xmlns:w16cid="http://schemas.microsoft.com/office/word/2016/wordml/cid" xmlns:w16se="http://schemas.microsoft.com/office/word/2015/wordml/symex" xmlns:wpg="http://schemas.microsoft.com/office/word/2010/wordprocessingGroup" xmlns:wpi="http://schemas.microsoft.com/office/word/2010/wordprocessingInk" xmlns:wne="http://schemas.microsoft.com/office/word/2006/wordml" xmlns:wps="http://schemas.microsoft.com/office/word/2010/wordprocessingShape" mc:Ignorable="w14 w15 w16se w16cid wp14">
+<w:hdr xmlns:wpc="http://schemas.microsoft.com/office/word/2010/wordprocessingCanvas" xmlns:cx="http://schemas.microsoft.com/office/drawing/2014/chartex" xmlns:cx1="http://schemas.microsoft.com/office/drawing/2015/9/8/chartex" xmlns:cx2="http://schemas.microsoft.com/office/drawing/2015/10/21/chartex" xmlns:cx3="http://schemas.microsoft.com/office/drawing/2016/5/9/chartex" xmlns:cx4="http://schemas.microsoft.com/office/drawing/2016/5/10/chartex" xmlns:cx5="http://schemas.microsoft.com/office/drawing/2016/5/11/chartex" xmlns:cx6="http://schemas.microsoft.com/office/drawing/2016/5/12/chartex" xmlns:cx7="http://schemas.microsoft.com/office/drawing/2016/5/13/chartex" xmlns:cx8="http://schemas.microsoft.com/office/drawing/2016/5/14/chartex" xmlns:mc="http://schemas.openxmlformats.org/markup-compatibility/2006" xmlns:aink="http://schemas.microsoft.com/office/drawing/2016/ink" xmlns:am3d="http://schemas.microsoft.com/office/drawing/2017/model3d" xmlns:o="urn:schemas-microsoft-com:office:office" xmlns:r="http://schemas.openxmlformats.org/officeDocument/2006/relationships" xmlns:m="http://schemas.openxmlformats.org/officeDocument/2006/math" xmlns:v="urn:schemas-microsoft-com:vml" xmlns:wp14="http://schemas.microsoft.com/office/word/2010/wordprocessingDrawing" xmlns:wp="http://schemas.openxmlformats.org/drawingml/2006/wordprocessingDrawing" xmlns:w10="urn:schemas-microsoft-com:office:word" xmlns:w="http://schemas.openxmlformats.org/wordprocessingml/2006/main" xmlns:w14="http://schemas.microsoft.com/office/word/2010/wordml" xmlns:w15="http://schemas.microsoft.com/office/word/2012/wordml" xmlns:w16cex="http://schemas.microsoft.com/office/word/2018/wordml/cex" xmlns:w16cid="http://schemas.microsoft.com/office/word/2016/wordml/cid" xmlns:w16="http://schemas.microsoft.com/office/word/2018/wordml" xmlns:w16se="http://schemas.microsoft.com/office/word/2015/wordml/symex" xmlns:wpg="http://schemas.microsoft.com/office/word/2010/wordprocessingGroup" xmlns:wpi="http://schemas.microsoft.com/office/word/2010/wordprocessingInk" xmlns:wne="http://schemas.microsoft.com/office/word/2006/wordml" xmlns:wps="http://schemas.microsoft.com/office/word/2010/wordprocessingShape" mc:Ignorable="w14 w15 w16se w16cid w16 w16cex wp14">
   <w:p>
     <w:pPr>
       <w:pStyle w:val="a4"/>
@@ -700,13 +681,23 @@
         <w:bCs/>
       </w:rPr>
     </w:pPr>
+    <w:proofErr w:type="spellStart"/>
     <w:r>
       <w:rPr>
         <w:rFonts w:hint="eastAsia"/>
         <w:b/>
         <w:bCs/>
       </w:rPr>
-      <w:t>팀명:</w:t>
+      <w:t>팀명</w:t>
+    </w:r>
+    <w:proofErr w:type="spellEnd"/>
+    <w:r>
+      <w:rPr>
+        <w:rFonts w:hint="eastAsia"/>
+        <w:b/>
+        <w:bCs/>
+      </w:rPr>
+      <w:t>:</w:t>
     </w:r>
     <w:r>
       <w:rPr>
@@ -737,24 +728,12 @@
       </w:rPr>
       <w:t>)</w:t>
     </w:r>
-    <w:bookmarkStart w:id="0" w:name="_GoBack"/>
-    <w:bookmarkEnd w:id="0"/>
-  </w:p>
-</w:hdr>
-</file>
-
-<file path=word/header3.xml><?xml version="1.0" encoding="utf-8"?>
-<w:hdr xmlns:wpc="http://schemas.microsoft.com/office/word/2010/wordprocessingCanvas" xmlns:cx="http://schemas.microsoft.com/office/drawing/2014/chartex" xmlns:cx1="http://schemas.microsoft.com/office/drawing/2015/9/8/chartex" xmlns:cx2="http://schemas.microsoft.com/office/drawing/2015/10/21/chartex" xmlns:cx3="http://schemas.microsoft.com/office/drawing/2016/5/9/chartex" xmlns:cx4="http://schemas.microsoft.com/office/drawing/2016/5/10/chartex" xmlns:cx5="http://schemas.microsoft.com/office/drawing/2016/5/11/chartex" xmlns:cx6="http://schemas.microsoft.com/office/drawing/2016/5/12/chartex" xmlns:cx7="http://schemas.microsoft.com/office/drawing/2016/5/13/chartex" xmlns:cx8="http://schemas.microsoft.com/office/drawing/2016/5/14/chartex" xmlns:mc="http://schemas.openxmlformats.org/markup-compatibility/2006" xmlns:aink="http://schemas.microsoft.com/office/drawing/2016/ink" xmlns:am3d="http://schemas.microsoft.com/office/drawing/2017/model3d" xmlns:o="urn:schemas-microsoft-com:office:office" xmlns:r="http://schemas.openxmlformats.org/officeDocument/2006/relationships" xmlns:m="http://schemas.openxmlformats.org/officeDocument/2006/math" xmlns:v="urn:schemas-microsoft-com:vml" xmlns:wp14="http://schemas.microsoft.com/office/word/2010/wordprocessingDrawing" xmlns:wp="http://schemas.openxmlformats.org/drawingml/2006/wordprocessingDrawing" xmlns:w10="urn:schemas-microsoft-com:office:word" xmlns:w="http://schemas.openxmlformats.org/wordprocessingml/2006/main" xmlns:w14="http://schemas.microsoft.com/office/word/2010/wordml" xmlns:w15="http://schemas.microsoft.com/office/word/2012/wordml" xmlns:w16cid="http://schemas.microsoft.com/office/word/2016/wordml/cid" xmlns:w16se="http://schemas.microsoft.com/office/word/2015/wordml/symex" xmlns:wpg="http://schemas.microsoft.com/office/word/2010/wordprocessingGroup" xmlns:wpi="http://schemas.microsoft.com/office/word/2010/wordprocessingInk" xmlns:wne="http://schemas.microsoft.com/office/word/2006/wordml" xmlns:wps="http://schemas.microsoft.com/office/word/2010/wordprocessingShape" mc:Ignorable="w14 w15 w16se w16cid wp14">
-  <w:p>
-    <w:pPr>
-      <w:pStyle w:val="a4"/>
-    </w:pPr>
   </w:p>
 </w:hdr>
 </file>
 
 <file path=word/styles.xml><?xml version="1.0" encoding="utf-8"?>
-<w:styles xmlns:mc="http://schemas.openxmlformats.org/markup-compatibility/2006" xmlns:r="http://schemas.openxmlformats.org/officeDocument/2006/relationships" xmlns:w="http://schemas.openxmlformats.org/wordprocessingml/2006/main" xmlns:w14="http://schemas.microsoft.com/office/word/2010/wordml" xmlns:w15="http://schemas.microsoft.com/office/word/2012/wordml" xmlns:w16cid="http://schemas.microsoft.com/office/word/2016/wordml/cid" xmlns:w16se="http://schemas.microsoft.com/office/word/2015/wordml/symex" mc:Ignorable="w14 w15 w16se w16cid">
+<w:styles xmlns:mc="http://schemas.openxmlformats.org/markup-compatibility/2006" xmlns:r="http://schemas.openxmlformats.org/officeDocument/2006/relationships" xmlns:w="http://schemas.openxmlformats.org/wordprocessingml/2006/main" xmlns:w14="http://schemas.microsoft.com/office/word/2010/wordml" xmlns:w15="http://schemas.microsoft.com/office/word/2012/wordml" xmlns:w16cex="http://schemas.microsoft.com/office/word/2018/wordml/cex" xmlns:w16cid="http://schemas.microsoft.com/office/word/2016/wordml/cid" xmlns:w16="http://schemas.microsoft.com/office/word/2018/wordml" xmlns:w16se="http://schemas.microsoft.com/office/word/2015/wordml/symex" mc:Ignorable="w14 w15 w16se w16cid w16 w16cex">
   <w:docDefaults>
     <w:rPrDefault>
       <w:rPr>
@@ -877,6 +856,7 @@
     <w:lsdException w:name="HTML Sample" w:semiHidden="1" w:unhideWhenUsed="1"/>
     <w:lsdException w:name="HTML Typewriter" w:semiHidden="1" w:unhideWhenUsed="1"/>
     <w:lsdException w:name="HTML Variable" w:semiHidden="1" w:unhideWhenUsed="1"/>
+    <w:lsdException w:name="Normal Table" w:semiHidden="1" w:unhideWhenUsed="1"/>
     <w:lsdException w:name="annotation subject" w:semiHidden="1" w:unhideWhenUsed="1"/>
     <w:lsdException w:name="No List" w:semiHidden="1" w:unhideWhenUsed="1"/>
     <w:lsdException w:name="Outline List 1" w:semiHidden="1" w:unhideWhenUsed="1"/>
@@ -919,8 +899,11 @@
     <w:lsdException w:name="Table Contemporary" w:semiHidden="1" w:unhideWhenUsed="1"/>
     <w:lsdException w:name="Table Elegant" w:semiHidden="1" w:unhideWhenUsed="1"/>
     <w:lsdException w:name="Table Professional" w:semiHidden="1" w:unhideWhenUsed="1"/>
+    <w:lsdException w:name="Table Subtle 1" w:semiHidden="1" w:unhideWhenUsed="1"/>
     <w:lsdException w:name="Table Subtle 2" w:semiHidden="1" w:unhideWhenUsed="1"/>
     <w:lsdException w:name="Table Web 1" w:semiHidden="1" w:unhideWhenUsed="1"/>
+    <w:lsdException w:name="Table Web 2" w:semiHidden="1" w:unhideWhenUsed="1"/>
+    <w:lsdException w:name="Table Web 3" w:semiHidden="1" w:unhideWhenUsed="1"/>
     <w:lsdException w:name="Balloon Text" w:semiHidden="1" w:unhideWhenUsed="1"/>
     <w:lsdException w:name="Table Grid" w:uiPriority="39"/>
     <w:lsdException w:name="Table Theme" w:semiHidden="1" w:unhideWhenUsed="1"/>
